--- a/Documentos/MANUAL TÉCNICO.docx
+++ b/Documentos/MANUAL TÉCNICO.docx
@@ -472,7 +472,7 @@
                     <pic:cNvPicPr/>
                   </pic:nvPicPr>
                   <pic:blipFill>
-                    <a:blip r:embed="rId6">
+                    <a:blip r:embed="rId7">
                       <a:extLst>
                         <a:ext uri="{28A0092B-C50C-407E-A947-70E740481C1C}">
                           <a14:useLocalDpi xmlns:a14="http://schemas.microsoft.com/office/drawing/2010/main" val="0"/>
@@ -502,6 +502,101 @@
     <w:p>
       <w:pPr>
         <w:rPr>
+          <w:rStyle w:val="Textoennegrita"/>
+          <w:rFonts w:ascii="Arial" w:hAnsi="Arial" w:cs="Arial"/>
+          <w:color w:val="111111"/>
+          <w:sz w:val="24"/>
+          <w:szCs w:val="24"/>
+          <w:shd w:val="clear" w:color="auto" w:fill="FFFFFF"/>
+        </w:rPr>
+      </w:pPr>
+      <w:r>
+        <w:rPr>
+          <w:rStyle w:val="Textoennegrita"/>
+          <w:rFonts w:ascii="Arial" w:hAnsi="Arial" w:cs="Arial"/>
+          <w:color w:val="111111"/>
+          <w:sz w:val="24"/>
+          <w:szCs w:val="24"/>
+          <w:shd w:val="clear" w:color="auto" w:fill="FFFFFF"/>
+        </w:rPr>
+        <w:lastRenderedPageBreak/>
+        <w:t>Diagrama de flujo general</w:t>
+      </w:r>
+    </w:p>
+    <w:p>
+      <w:pPr>
+        <w:rPr>
+          <w:rStyle w:val="Textoennegrita"/>
+          <w:rFonts w:ascii="Arial" w:hAnsi="Arial" w:cs="Arial"/>
+          <w:color w:val="111111"/>
+          <w:sz w:val="24"/>
+          <w:szCs w:val="24"/>
+          <w:shd w:val="clear" w:color="auto" w:fill="FFFFFF"/>
+        </w:rPr>
+      </w:pPr>
+      <w:r>
+        <w:rPr>
+          <w:rStyle w:val="Textoennegrita"/>
+          <w:rFonts w:ascii="Arial" w:hAnsi="Arial" w:cs="Arial"/>
+          <w:b w:val="0"/>
+          <w:bCs w:val="0"/>
+          <w:noProof/>
+          <w:color w:val="111111"/>
+          <w:shd w:val="clear" w:color="auto" w:fill="FFFFFF"/>
+        </w:rPr>
+        <w:drawing>
+          <wp:inline distT="0" distB="0" distL="0" distR="0" wp14:anchorId="34816080" wp14:editId="756CD740">
+            <wp:extent cx="5612130" cy="5414645"/>
+            <wp:effectExtent l="0" t="0" r="7620" b="0"/>
+            <wp:docPr id="2" name="Imagen 2"/>
+            <wp:cNvGraphicFramePr>
+              <a:graphicFrameLocks xmlns:a="http://schemas.openxmlformats.org/drawingml/2006/main" noChangeAspect="1"/>
+            </wp:cNvGraphicFramePr>
+            <a:graphic xmlns:a="http://schemas.openxmlformats.org/drawingml/2006/main">
+              <a:graphicData uri="http://schemas.openxmlformats.org/drawingml/2006/picture">
+                <pic:pic xmlns:pic="http://schemas.openxmlformats.org/drawingml/2006/picture">
+                  <pic:nvPicPr>
+                    <pic:cNvPr id="0" name="Picture 1"/>
+                    <pic:cNvPicPr>
+                      <a:picLocks noChangeAspect="1" noChangeArrowheads="1"/>
+                    </pic:cNvPicPr>
+                  </pic:nvPicPr>
+                  <pic:blipFill>
+                    <a:blip r:embed="rId8">
+                      <a:extLst>
+                        <a:ext uri="{28A0092B-C50C-407E-A947-70E740481C1C}">
+                          <a14:useLocalDpi xmlns:a14="http://schemas.microsoft.com/office/drawing/2010/main" val="0"/>
+                        </a:ext>
+                      </a:extLst>
+                    </a:blip>
+                    <a:srcRect/>
+                    <a:stretch>
+                      <a:fillRect/>
+                    </a:stretch>
+                  </pic:blipFill>
+                  <pic:spPr bwMode="auto">
+                    <a:xfrm>
+                      <a:off x="0" y="0"/>
+                      <a:ext cx="5612130" cy="5414645"/>
+                    </a:xfrm>
+                    <a:prstGeom prst="rect">
+                      <a:avLst/>
+                    </a:prstGeom>
+                    <a:noFill/>
+                    <a:ln>
+                      <a:noFill/>
+                    </a:ln>
+                  </pic:spPr>
+                </pic:pic>
+              </a:graphicData>
+            </a:graphic>
+          </wp:inline>
+        </w:drawing>
+      </w:r>
+    </w:p>
+    <w:p>
+      <w:pPr>
+        <w:rPr>
           <w:rFonts w:ascii="Arial" w:hAnsi="Arial" w:cs="Arial"/>
           <w:b/>
           <w:bCs/>
@@ -509,7 +604,9 @@
           <w:szCs w:val="24"/>
         </w:rPr>
       </w:pPr>
-      <w:r>
+    </w:p>
+    <w:p>
+      <w:pPr>
         <w:rPr>
           <w:rFonts w:ascii="Arial" w:hAnsi="Arial" w:cs="Arial"/>
           <w:b/>
@@ -517,6 +614,92 @@
           <w:sz w:val="24"/>
           <w:szCs w:val="24"/>
         </w:rPr>
+      </w:pPr>
+    </w:p>
+    <w:p>
+      <w:pPr>
+        <w:rPr>
+          <w:rFonts w:ascii="Arial" w:hAnsi="Arial" w:cs="Arial"/>
+          <w:b/>
+          <w:bCs/>
+          <w:sz w:val="24"/>
+          <w:szCs w:val="24"/>
+        </w:rPr>
+      </w:pPr>
+    </w:p>
+    <w:p>
+      <w:pPr>
+        <w:rPr>
+          <w:rFonts w:ascii="Arial" w:hAnsi="Arial" w:cs="Arial"/>
+          <w:b/>
+          <w:bCs/>
+          <w:sz w:val="24"/>
+          <w:szCs w:val="24"/>
+        </w:rPr>
+      </w:pPr>
+    </w:p>
+    <w:p>
+      <w:pPr>
+        <w:rPr>
+          <w:rFonts w:ascii="Arial" w:hAnsi="Arial" w:cs="Arial"/>
+          <w:b/>
+          <w:bCs/>
+          <w:sz w:val="24"/>
+          <w:szCs w:val="24"/>
+        </w:rPr>
+      </w:pPr>
+    </w:p>
+    <w:p>
+      <w:pPr>
+        <w:rPr>
+          <w:rFonts w:ascii="Arial" w:hAnsi="Arial" w:cs="Arial"/>
+          <w:b/>
+          <w:bCs/>
+          <w:sz w:val="24"/>
+          <w:szCs w:val="24"/>
+        </w:rPr>
+      </w:pPr>
+    </w:p>
+    <w:p>
+      <w:pPr>
+        <w:rPr>
+          <w:rFonts w:ascii="Arial" w:hAnsi="Arial" w:cs="Arial"/>
+          <w:b/>
+          <w:bCs/>
+          <w:sz w:val="24"/>
+          <w:szCs w:val="24"/>
+        </w:rPr>
+      </w:pPr>
+    </w:p>
+    <w:p>
+      <w:pPr>
+        <w:rPr>
+          <w:rFonts w:ascii="Arial" w:hAnsi="Arial" w:cs="Arial"/>
+          <w:b/>
+          <w:bCs/>
+          <w:sz w:val="24"/>
+          <w:szCs w:val="24"/>
+        </w:rPr>
+      </w:pPr>
+    </w:p>
+    <w:p>
+      <w:pPr>
+        <w:rPr>
+          <w:rFonts w:ascii="Arial" w:hAnsi="Arial" w:cs="Arial"/>
+          <w:b/>
+          <w:bCs/>
+          <w:sz w:val="24"/>
+          <w:szCs w:val="24"/>
+        </w:rPr>
+      </w:pPr>
+      <w:r>
+        <w:rPr>
+          <w:rFonts w:ascii="Arial" w:hAnsi="Arial" w:cs="Arial"/>
+          <w:b/>
+          <w:bCs/>
+          <w:sz w:val="24"/>
+          <w:szCs w:val="24"/>
+        </w:rPr>
         <w:lastRenderedPageBreak/>
         <w:t>Métodos importantes</w:t>
       </w:r>
@@ -530,6 +713,7 @@
         </w:rPr>
       </w:pPr>
       <w:proofErr w:type="spellStart"/>
+      <w:proofErr w:type="gramStart"/>
       <w:r>
         <w:rPr>
           <w:rFonts w:ascii="Arial" w:hAnsi="Arial" w:cs="Arial"/>
@@ -539,6 +723,23 @@
         <w:t>mostrarMenu</w:t>
       </w:r>
       <w:proofErr w:type="spellEnd"/>
+      <w:r>
+        <w:rPr>
+          <w:rFonts w:ascii="Arial" w:hAnsi="Arial" w:cs="Arial"/>
+          <w:sz w:val="24"/>
+          <w:szCs w:val="24"/>
+        </w:rPr>
+        <w:t>(</w:t>
+      </w:r>
+      <w:proofErr w:type="gramEnd"/>
+      <w:r>
+        <w:rPr>
+          <w:rFonts w:ascii="Arial" w:hAnsi="Arial" w:cs="Arial"/>
+          <w:sz w:val="24"/>
+          <w:szCs w:val="24"/>
+        </w:rPr>
+        <w:t>)</w:t>
+      </w:r>
     </w:p>
     <w:p>
       <w:pPr>
@@ -678,6 +879,7 @@
         <w:t xml:space="preserve">Si opción es 1, entonces se llama a </w:t>
       </w:r>
       <w:proofErr w:type="spellStart"/>
+      <w:proofErr w:type="gramStart"/>
       <w:r>
         <w:rPr>
           <w:rFonts w:ascii="Arial" w:hAnsi="Arial" w:cs="Arial"/>
@@ -687,6 +889,23 @@
         <w:t>iniciarPartida</w:t>
       </w:r>
       <w:proofErr w:type="spellEnd"/>
+      <w:r>
+        <w:rPr>
+          <w:rFonts w:ascii="Arial" w:hAnsi="Arial" w:cs="Arial"/>
+          <w:sz w:val="24"/>
+          <w:szCs w:val="24"/>
+        </w:rPr>
+        <w:t>(</w:t>
+      </w:r>
+      <w:proofErr w:type="gramEnd"/>
+      <w:r>
+        <w:rPr>
+          <w:rFonts w:ascii="Arial" w:hAnsi="Arial" w:cs="Arial"/>
+          <w:sz w:val="24"/>
+          <w:szCs w:val="24"/>
+        </w:rPr>
+        <w:t>)</w:t>
+      </w:r>
     </w:p>
     <w:p>
       <w:pPr>
@@ -705,6 +924,7 @@
         <w:t xml:space="preserve">Si opción es 2, entonces se llama a </w:t>
       </w:r>
       <w:proofErr w:type="spellStart"/>
+      <w:proofErr w:type="gramStart"/>
       <w:r>
         <w:rPr>
           <w:rFonts w:ascii="Arial" w:hAnsi="Arial" w:cs="Arial"/>
@@ -714,6 +934,23 @@
         <w:t>iniciarTienda</w:t>
       </w:r>
       <w:proofErr w:type="spellEnd"/>
+      <w:r>
+        <w:rPr>
+          <w:rFonts w:ascii="Arial" w:hAnsi="Arial" w:cs="Arial"/>
+          <w:sz w:val="24"/>
+          <w:szCs w:val="24"/>
+        </w:rPr>
+        <w:t>(</w:t>
+      </w:r>
+      <w:proofErr w:type="gramEnd"/>
+      <w:r>
+        <w:rPr>
+          <w:rFonts w:ascii="Arial" w:hAnsi="Arial" w:cs="Arial"/>
+          <w:sz w:val="24"/>
+          <w:szCs w:val="24"/>
+        </w:rPr>
+        <w:t>)</w:t>
+      </w:r>
     </w:p>
     <w:p>
       <w:pPr>
@@ -732,6 +969,7 @@
         <w:t xml:space="preserve">Si opción es 3, entonces se llama a </w:t>
       </w:r>
       <w:proofErr w:type="spellStart"/>
+      <w:proofErr w:type="gramStart"/>
       <w:r>
         <w:rPr>
           <w:rFonts w:ascii="Arial" w:hAnsi="Arial" w:cs="Arial"/>
@@ -741,6 +979,23 @@
         <w:t>iniciarTablero</w:t>
       </w:r>
       <w:proofErr w:type="spellEnd"/>
+      <w:r>
+        <w:rPr>
+          <w:rFonts w:ascii="Arial" w:hAnsi="Arial" w:cs="Arial"/>
+          <w:sz w:val="24"/>
+          <w:szCs w:val="24"/>
+        </w:rPr>
+        <w:t>(</w:t>
+      </w:r>
+      <w:proofErr w:type="gramEnd"/>
+      <w:r>
+        <w:rPr>
+          <w:rFonts w:ascii="Arial" w:hAnsi="Arial" w:cs="Arial"/>
+          <w:sz w:val="24"/>
+          <w:szCs w:val="24"/>
+        </w:rPr>
+        <w:t>)</w:t>
+      </w:r>
     </w:p>
     <w:p>
       <w:pPr>
@@ -759,6 +1014,7 @@
         <w:t xml:space="preserve">Si opción es 4, entonces se llama a </w:t>
       </w:r>
       <w:proofErr w:type="spellStart"/>
+      <w:proofErr w:type="gramStart"/>
       <w:r>
         <w:rPr>
           <w:rFonts w:ascii="Arial" w:hAnsi="Arial" w:cs="Arial"/>
@@ -768,6 +1024,23 @@
         <w:t>iniciarInventario</w:t>
       </w:r>
       <w:proofErr w:type="spellEnd"/>
+      <w:r>
+        <w:rPr>
+          <w:rFonts w:ascii="Arial" w:hAnsi="Arial" w:cs="Arial"/>
+          <w:sz w:val="24"/>
+          <w:szCs w:val="24"/>
+        </w:rPr>
+        <w:t>(</w:t>
+      </w:r>
+      <w:proofErr w:type="gramEnd"/>
+      <w:r>
+        <w:rPr>
+          <w:rFonts w:ascii="Arial" w:hAnsi="Arial" w:cs="Arial"/>
+          <w:sz w:val="24"/>
+          <w:szCs w:val="24"/>
+        </w:rPr>
+        <w:t>)</w:t>
+      </w:r>
     </w:p>
     <w:p>
       <w:pPr>
@@ -839,6 +1112,7 @@
         </w:rPr>
       </w:pPr>
       <w:proofErr w:type="spellStart"/>
+      <w:proofErr w:type="gramStart"/>
       <w:r>
         <w:rPr>
           <w:rFonts w:ascii="Arial" w:hAnsi="Arial" w:cs="Arial"/>
@@ -848,6 +1122,23 @@
         <w:t>iniciarPartida</w:t>
       </w:r>
       <w:proofErr w:type="spellEnd"/>
+      <w:r>
+        <w:rPr>
+          <w:rFonts w:ascii="Arial" w:hAnsi="Arial" w:cs="Arial"/>
+          <w:sz w:val="24"/>
+          <w:szCs w:val="24"/>
+        </w:rPr>
+        <w:t>(</w:t>
+      </w:r>
+      <w:proofErr w:type="gramEnd"/>
+      <w:r>
+        <w:rPr>
+          <w:rFonts w:ascii="Arial" w:hAnsi="Arial" w:cs="Arial"/>
+          <w:sz w:val="24"/>
+          <w:szCs w:val="24"/>
+        </w:rPr>
+        <w:t>)</w:t>
+      </w:r>
     </w:p>
     <w:p>
       <w:pPr>
@@ -1008,6 +1299,7 @@
         </w:rPr>
       </w:pPr>
       <w:proofErr w:type="spellStart"/>
+      <w:proofErr w:type="gramStart"/>
       <w:r>
         <w:rPr>
           <w:rFonts w:ascii="Arial" w:hAnsi="Arial" w:cs="Arial"/>
@@ -1017,6 +1309,23 @@
         <w:t>iniciarTablero</w:t>
       </w:r>
       <w:proofErr w:type="spellEnd"/>
+      <w:r>
+        <w:rPr>
+          <w:rFonts w:ascii="Arial" w:hAnsi="Arial" w:cs="Arial"/>
+          <w:sz w:val="24"/>
+          <w:szCs w:val="24"/>
+        </w:rPr>
+        <w:t>(</w:t>
+      </w:r>
+      <w:proofErr w:type="gramEnd"/>
+      <w:r>
+        <w:rPr>
+          <w:rFonts w:ascii="Arial" w:hAnsi="Arial" w:cs="Arial"/>
+          <w:sz w:val="24"/>
+          <w:szCs w:val="24"/>
+        </w:rPr>
+        <w:t>)</w:t>
+      </w:r>
     </w:p>
     <w:p>
       <w:pPr>
@@ -1158,6 +1467,7 @@
         </w:rPr>
       </w:pPr>
       <w:proofErr w:type="spellStart"/>
+      <w:proofErr w:type="gramStart"/>
       <w:r>
         <w:rPr>
           <w:rFonts w:ascii="Arial" w:hAnsi="Arial" w:cs="Arial"/>
@@ -1167,6 +1477,23 @@
         <w:t>construccionTablero</w:t>
       </w:r>
       <w:proofErr w:type="spellEnd"/>
+      <w:r>
+        <w:rPr>
+          <w:rFonts w:ascii="Arial" w:hAnsi="Arial" w:cs="Arial"/>
+          <w:sz w:val="24"/>
+          <w:szCs w:val="24"/>
+        </w:rPr>
+        <w:t>(</w:t>
+      </w:r>
+      <w:proofErr w:type="gramEnd"/>
+      <w:r>
+        <w:rPr>
+          <w:rFonts w:ascii="Arial" w:hAnsi="Arial" w:cs="Arial"/>
+          <w:sz w:val="24"/>
+          <w:szCs w:val="24"/>
+        </w:rPr>
+        <w:t>)</w:t>
+      </w:r>
     </w:p>
     <w:p>
       <w:pPr>
@@ -1270,47 +1597,7 @@
           <w:sz w:val="24"/>
           <w:szCs w:val="24"/>
         </w:rPr>
-        <w:t xml:space="preserve">Si no, entonces </w:t>
-      </w:r>
-      <w:r>
-        <w:rPr>
-          <w:rFonts w:ascii="Arial" w:hAnsi="Arial" w:cs="Arial"/>
-          <w:sz w:val="24"/>
-          <w:szCs w:val="24"/>
-        </w:rPr>
-        <w:t>se construye cada valor del tablero dando a cada casilla un val</w:t>
-      </w:r>
-      <w:r>
-        <w:rPr>
-          <w:rFonts w:ascii="Arial" w:hAnsi="Arial" w:cs="Arial"/>
-          <w:sz w:val="24"/>
-          <w:szCs w:val="24"/>
-        </w:rPr>
-        <w:t>or vacío</w:t>
-      </w:r>
-      <w:r>
-        <w:rPr>
-          <w:rFonts w:ascii="Arial" w:hAnsi="Arial" w:cs="Arial"/>
-          <w:sz w:val="24"/>
-          <w:szCs w:val="24"/>
-        </w:rPr>
-        <w:t xml:space="preserve">, de esta forma -- | </w:t>
-      </w:r>
-      <w:r>
-        <w:rPr>
-          <w:rFonts w:ascii="Arial" w:hAnsi="Arial" w:cs="Arial"/>
-          <w:sz w:val="24"/>
-          <w:szCs w:val="24"/>
-        </w:rPr>
-        <w:t xml:space="preserve"> </w:t>
-      </w:r>
-      <w:r>
-        <w:rPr>
-          <w:rFonts w:ascii="Arial" w:hAnsi="Arial" w:cs="Arial"/>
-          <w:sz w:val="24"/>
-          <w:szCs w:val="24"/>
-        </w:rPr>
-        <w:t xml:space="preserve"> | -- y así hasta llegar a la longitud</w:t>
+        <w:t>Si no, entonces se construye cada valor del tablero dando a cada casilla un valor vacío, de esta forma -- |   | -- y así hasta llegar a la longitud</w:t>
       </w:r>
     </w:p>
     <w:p>
@@ -1331,6 +1618,7 @@
         </w:rPr>
       </w:pPr>
       <w:proofErr w:type="spellStart"/>
+      <w:proofErr w:type="gramStart"/>
       <w:r>
         <w:rPr>
           <w:rFonts w:ascii="Arial" w:hAnsi="Arial" w:cs="Arial"/>
@@ -1340,6 +1628,23 @@
         <w:t>casillasAleatorias</w:t>
       </w:r>
       <w:proofErr w:type="spellEnd"/>
+      <w:r>
+        <w:rPr>
+          <w:rFonts w:ascii="Arial" w:hAnsi="Arial" w:cs="Arial"/>
+          <w:sz w:val="24"/>
+          <w:szCs w:val="24"/>
+        </w:rPr>
+        <w:t>(</w:t>
+      </w:r>
+      <w:proofErr w:type="gramEnd"/>
+      <w:r>
+        <w:rPr>
+          <w:rFonts w:ascii="Arial" w:hAnsi="Arial" w:cs="Arial"/>
+          <w:sz w:val="24"/>
+          <w:szCs w:val="24"/>
+        </w:rPr>
+        <w:t>)</w:t>
+      </w:r>
     </w:p>
     <w:p>
       <w:pPr>
@@ -1669,6 +1974,7 @@
         </w:rPr>
       </w:pPr>
       <w:proofErr w:type="spellStart"/>
+      <w:proofErr w:type="gramStart"/>
       <w:r>
         <w:rPr>
           <w:rFonts w:ascii="Arial" w:hAnsi="Arial" w:cs="Arial"/>
@@ -1678,6 +1984,23 @@
         <w:t>edicionTablero</w:t>
       </w:r>
       <w:proofErr w:type="spellEnd"/>
+      <w:r>
+        <w:rPr>
+          <w:rFonts w:ascii="Arial" w:hAnsi="Arial" w:cs="Arial"/>
+          <w:sz w:val="24"/>
+          <w:szCs w:val="24"/>
+        </w:rPr>
+        <w:t>(</w:t>
+      </w:r>
+      <w:proofErr w:type="gramEnd"/>
+      <w:r>
+        <w:rPr>
+          <w:rFonts w:ascii="Arial" w:hAnsi="Arial" w:cs="Arial"/>
+          <w:sz w:val="24"/>
+          <w:szCs w:val="24"/>
+        </w:rPr>
+        <w:t>)</w:t>
+      </w:r>
     </w:p>
     <w:p>
       <w:pPr>
@@ -1731,6 +2054,7 @@
         </w:rPr>
       </w:pPr>
       <w:proofErr w:type="spellStart"/>
+      <w:proofErr w:type="gramStart"/>
       <w:r>
         <w:rPr>
           <w:rFonts w:ascii="Arial" w:hAnsi="Arial" w:cs="Arial"/>
@@ -1740,6 +2064,23 @@
         <w:t>imprimirTablero</w:t>
       </w:r>
       <w:proofErr w:type="spellEnd"/>
+      <w:r>
+        <w:rPr>
+          <w:rFonts w:ascii="Arial" w:hAnsi="Arial" w:cs="Arial"/>
+          <w:sz w:val="24"/>
+          <w:szCs w:val="24"/>
+        </w:rPr>
+        <w:t>(</w:t>
+      </w:r>
+      <w:proofErr w:type="gramEnd"/>
+      <w:r>
+        <w:rPr>
+          <w:rFonts w:ascii="Arial" w:hAnsi="Arial" w:cs="Arial"/>
+          <w:sz w:val="24"/>
+          <w:szCs w:val="24"/>
+        </w:rPr>
+        <w:t>)</w:t>
+      </w:r>
     </w:p>
     <w:p>
       <w:pPr>
@@ -1783,6 +2124,1602 @@
           <w:szCs w:val="24"/>
         </w:rPr>
       </w:pPr>
+      <w:proofErr w:type="spellStart"/>
+      <w:proofErr w:type="gramStart"/>
+      <w:r>
+        <w:rPr>
+          <w:rFonts w:ascii="Arial" w:hAnsi="Arial" w:cs="Arial"/>
+          <w:sz w:val="24"/>
+          <w:szCs w:val="24"/>
+        </w:rPr>
+        <w:t>movimientoPersonajes</w:t>
+      </w:r>
+      <w:proofErr w:type="spellEnd"/>
+      <w:r>
+        <w:rPr>
+          <w:rFonts w:ascii="Arial" w:hAnsi="Arial" w:cs="Arial"/>
+          <w:sz w:val="24"/>
+          <w:szCs w:val="24"/>
+        </w:rPr>
+        <w:t>(</w:t>
+      </w:r>
+      <w:proofErr w:type="gramEnd"/>
+      <w:r>
+        <w:rPr>
+          <w:rFonts w:ascii="Arial" w:hAnsi="Arial" w:cs="Arial"/>
+          <w:sz w:val="24"/>
+          <w:szCs w:val="24"/>
+        </w:rPr>
+        <w:t>)</w:t>
+      </w:r>
+    </w:p>
+    <w:p>
+      <w:pPr>
+        <w:rPr>
+          <w:rFonts w:ascii="Arial" w:hAnsi="Arial" w:cs="Arial"/>
+          <w:sz w:val="24"/>
+          <w:szCs w:val="24"/>
+        </w:rPr>
+      </w:pPr>
+      <w:r>
+        <w:rPr>
+          <w:rFonts w:ascii="Arial" w:hAnsi="Arial" w:cs="Arial"/>
+          <w:sz w:val="24"/>
+          <w:szCs w:val="24"/>
+        </w:rPr>
+        <w:t>Creamos un ciclo que se repita si el valor ingresado es diferente a los movimientos básicos AWSD</w:t>
+      </w:r>
+    </w:p>
+    <w:p>
+      <w:pPr>
+        <w:rPr>
+          <w:rFonts w:ascii="Arial" w:hAnsi="Arial" w:cs="Arial"/>
+          <w:sz w:val="24"/>
+          <w:szCs w:val="24"/>
+        </w:rPr>
+      </w:pPr>
+      <w:r>
+        <w:rPr>
+          <w:rFonts w:ascii="Arial" w:hAnsi="Arial" w:cs="Arial"/>
+          <w:sz w:val="24"/>
+          <w:szCs w:val="24"/>
+        </w:rPr>
+        <w:t>Si la opción es A</w:t>
+      </w:r>
+      <w:r>
+        <w:rPr>
+          <w:rFonts w:ascii="Arial" w:hAnsi="Arial" w:cs="Arial"/>
+          <w:sz w:val="24"/>
+          <w:szCs w:val="24"/>
+        </w:rPr>
+        <w:t>, W, S o D</w:t>
+      </w:r>
+    </w:p>
+    <w:p>
+      <w:pPr>
+        <w:rPr>
+          <w:rFonts w:ascii="Arial" w:hAnsi="Arial" w:cs="Arial"/>
+          <w:sz w:val="24"/>
+          <w:szCs w:val="24"/>
+        </w:rPr>
+      </w:pPr>
+      <w:r>
+        <w:rPr>
+          <w:rFonts w:ascii="Arial" w:hAnsi="Arial" w:cs="Arial"/>
+          <w:sz w:val="24"/>
+          <w:szCs w:val="24"/>
+        </w:rPr>
+        <w:tab/>
+      </w:r>
+      <w:r>
+        <w:rPr>
+          <w:rFonts w:ascii="Arial" w:hAnsi="Arial" w:cs="Arial"/>
+          <w:sz w:val="24"/>
+          <w:szCs w:val="24"/>
+        </w:rPr>
+        <w:t xml:space="preserve">Llama al método </w:t>
+      </w:r>
+      <w:proofErr w:type="spellStart"/>
+      <w:r>
+        <w:rPr>
+          <w:rFonts w:ascii="Arial" w:hAnsi="Arial" w:cs="Arial"/>
+          <w:sz w:val="24"/>
+          <w:szCs w:val="24"/>
+        </w:rPr>
+        <w:t>movimientoPersonajeValido</w:t>
+      </w:r>
+      <w:proofErr w:type="spellEnd"/>
+      <w:r>
+        <w:rPr>
+          <w:rFonts w:ascii="Arial" w:hAnsi="Arial" w:cs="Arial"/>
+          <w:sz w:val="24"/>
+          <w:szCs w:val="24"/>
+        </w:rPr>
+        <w:t xml:space="preserve">, </w:t>
+      </w:r>
+      <w:r>
+        <w:rPr>
+          <w:rFonts w:ascii="Arial" w:hAnsi="Arial" w:cs="Arial"/>
+          <w:sz w:val="24"/>
+          <w:szCs w:val="24"/>
+        </w:rPr>
+        <w:t>dando los parámetros de la ubicación destino</w:t>
+      </w:r>
+    </w:p>
+    <w:p>
+      <w:pPr>
+        <w:rPr>
+          <w:rFonts w:ascii="Arial" w:hAnsi="Arial" w:cs="Arial"/>
+          <w:sz w:val="24"/>
+          <w:szCs w:val="24"/>
+        </w:rPr>
+      </w:pPr>
+      <w:r>
+        <w:rPr>
+          <w:rFonts w:ascii="Arial" w:hAnsi="Arial" w:cs="Arial"/>
+          <w:sz w:val="24"/>
+          <w:szCs w:val="24"/>
+        </w:rPr>
+        <w:tab/>
+        <w:t>Este método se repite si el contador de movimientos es menor a los movimientos máximos y que el movimiento no se haya terminado</w:t>
+      </w:r>
+    </w:p>
+    <w:p>
+      <w:pPr>
+        <w:rPr>
+          <w:rFonts w:ascii="Arial" w:hAnsi="Arial" w:cs="Arial"/>
+          <w:sz w:val="24"/>
+          <w:szCs w:val="24"/>
+        </w:rPr>
+      </w:pPr>
+      <w:r>
+        <w:rPr>
+          <w:rFonts w:ascii="Arial" w:hAnsi="Arial" w:cs="Arial"/>
+          <w:sz w:val="24"/>
+          <w:szCs w:val="24"/>
+        </w:rPr>
+        <w:t xml:space="preserve">Si es diferente, </w:t>
+      </w:r>
+      <w:r>
+        <w:rPr>
+          <w:rFonts w:ascii="Arial" w:hAnsi="Arial" w:cs="Arial"/>
+          <w:sz w:val="24"/>
+          <w:szCs w:val="24"/>
+        </w:rPr>
+        <w:t xml:space="preserve">o el movimiento no es válido se </w:t>
+      </w:r>
+      <w:r>
+        <w:rPr>
+          <w:rFonts w:ascii="Arial" w:hAnsi="Arial" w:cs="Arial"/>
+          <w:sz w:val="24"/>
+          <w:szCs w:val="24"/>
+        </w:rPr>
+        <w:t>repite el ciclo</w:t>
+      </w:r>
+    </w:p>
+    <w:p>
+      <w:pPr>
+        <w:rPr>
+          <w:rFonts w:ascii="Arial" w:hAnsi="Arial" w:cs="Arial"/>
+          <w:sz w:val="24"/>
+          <w:szCs w:val="24"/>
+        </w:rPr>
+      </w:pPr>
+    </w:p>
+    <w:p>
+      <w:pPr>
+        <w:rPr>
+          <w:rFonts w:ascii="Arial" w:hAnsi="Arial" w:cs="Arial"/>
+          <w:sz w:val="24"/>
+          <w:szCs w:val="24"/>
+        </w:rPr>
+      </w:pPr>
+      <w:proofErr w:type="spellStart"/>
+      <w:r>
+        <w:rPr>
+          <w:rFonts w:ascii="Arial" w:hAnsi="Arial" w:cs="Arial"/>
+          <w:sz w:val="24"/>
+          <w:szCs w:val="24"/>
+        </w:rPr>
+        <w:t>movimientoPersonajeValido</w:t>
+      </w:r>
+      <w:proofErr w:type="spellEnd"/>
+    </w:p>
+    <w:p>
+      <w:pPr>
+        <w:rPr>
+          <w:rFonts w:ascii="Arial" w:hAnsi="Arial" w:cs="Arial"/>
+          <w:sz w:val="24"/>
+          <w:szCs w:val="24"/>
+        </w:rPr>
+      </w:pPr>
+      <w:r>
+        <w:rPr>
+          <w:rFonts w:ascii="Arial" w:hAnsi="Arial" w:cs="Arial"/>
+          <w:sz w:val="24"/>
+          <w:szCs w:val="24"/>
+        </w:rPr>
+        <w:t xml:space="preserve">Se verifica que la casilla destino, con valores </w:t>
+      </w:r>
+      <w:proofErr w:type="spellStart"/>
+      <w:r>
+        <w:rPr>
+          <w:rFonts w:ascii="Arial" w:hAnsi="Arial" w:cs="Arial"/>
+          <w:sz w:val="24"/>
+          <w:szCs w:val="24"/>
+        </w:rPr>
+        <w:t>xfila</w:t>
+      </w:r>
+      <w:proofErr w:type="spellEnd"/>
+      <w:r>
+        <w:rPr>
+          <w:rFonts w:ascii="Arial" w:hAnsi="Arial" w:cs="Arial"/>
+          <w:sz w:val="24"/>
+          <w:szCs w:val="24"/>
+        </w:rPr>
+        <w:t xml:space="preserve"> y </w:t>
+      </w:r>
+      <w:proofErr w:type="spellStart"/>
+      <w:r>
+        <w:rPr>
+          <w:rFonts w:ascii="Arial" w:hAnsi="Arial" w:cs="Arial"/>
+          <w:sz w:val="24"/>
+          <w:szCs w:val="24"/>
+        </w:rPr>
+        <w:t>ycolumna</w:t>
+      </w:r>
+      <w:proofErr w:type="spellEnd"/>
+      <w:r>
+        <w:rPr>
+          <w:rFonts w:ascii="Arial" w:hAnsi="Arial" w:cs="Arial"/>
+          <w:sz w:val="24"/>
+          <w:szCs w:val="24"/>
+        </w:rPr>
+        <w:t xml:space="preserve">, sean válidos, por </w:t>
+      </w:r>
+      <w:proofErr w:type="gramStart"/>
+      <w:r>
+        <w:rPr>
+          <w:rFonts w:ascii="Arial" w:hAnsi="Arial" w:cs="Arial"/>
+          <w:sz w:val="24"/>
+          <w:szCs w:val="24"/>
+        </w:rPr>
+        <w:t>ejemplo</w:t>
+      </w:r>
+      <w:proofErr w:type="gramEnd"/>
+      <w:r>
+        <w:rPr>
+          <w:rFonts w:ascii="Arial" w:hAnsi="Arial" w:cs="Arial"/>
+          <w:sz w:val="24"/>
+          <w:szCs w:val="24"/>
+        </w:rPr>
+        <w:t xml:space="preserve"> para los de tierra sea tipo planicie o lava, y los </w:t>
+      </w:r>
+      <w:r>
+        <w:rPr>
+          <w:rFonts w:ascii="Arial" w:hAnsi="Arial" w:cs="Arial"/>
+          <w:sz w:val="24"/>
+          <w:szCs w:val="24"/>
+        </w:rPr>
+        <w:t xml:space="preserve">que vuelan sea tipo planicie, lava, agua, </w:t>
+      </w:r>
+      <w:r>
+        <w:rPr>
+          <w:rFonts w:ascii="Arial" w:hAnsi="Arial" w:cs="Arial"/>
+          <w:sz w:val="24"/>
+          <w:szCs w:val="24"/>
+        </w:rPr>
+        <w:t>árbol</w:t>
+      </w:r>
+    </w:p>
+    <w:p>
+      <w:pPr>
+        <w:rPr>
+          <w:rFonts w:ascii="Arial" w:hAnsi="Arial" w:cs="Arial"/>
+          <w:sz w:val="24"/>
+          <w:szCs w:val="24"/>
+        </w:rPr>
+      </w:pPr>
+      <w:r>
+        <w:rPr>
+          <w:rFonts w:ascii="Arial" w:hAnsi="Arial" w:cs="Arial"/>
+          <w:sz w:val="24"/>
+          <w:szCs w:val="24"/>
+        </w:rPr>
+        <w:t xml:space="preserve">Sí, entonces la casilla donde se ubica el personaje se restablece, </w:t>
+      </w:r>
+      <w:proofErr w:type="spellStart"/>
+      <w:r>
+        <w:rPr>
+          <w:rFonts w:ascii="Arial" w:hAnsi="Arial" w:cs="Arial"/>
+          <w:sz w:val="24"/>
+          <w:szCs w:val="24"/>
+        </w:rPr>
+        <w:t>dandode</w:t>
+      </w:r>
+      <w:proofErr w:type="spellEnd"/>
+      <w:r>
+        <w:rPr>
+          <w:rFonts w:ascii="Arial" w:hAnsi="Arial" w:cs="Arial"/>
+          <w:sz w:val="24"/>
+          <w:szCs w:val="24"/>
+        </w:rPr>
+        <w:t xml:space="preserve"> el valor de planicie u</w:t>
+      </w:r>
+      <w:r>
+        <w:rPr>
+          <w:rFonts w:ascii="Arial" w:hAnsi="Arial" w:cs="Arial"/>
+          <w:sz w:val="24"/>
+          <w:szCs w:val="24"/>
+        </w:rPr>
+        <w:t xml:space="preserve"> otra</w:t>
+      </w:r>
+      <w:r>
+        <w:rPr>
+          <w:rFonts w:ascii="Arial" w:hAnsi="Arial" w:cs="Arial"/>
+          <w:sz w:val="24"/>
+          <w:szCs w:val="24"/>
+        </w:rPr>
+        <w:t xml:space="preserve"> casilla original</w:t>
+      </w:r>
+      <w:r>
+        <w:rPr>
+          <w:rFonts w:ascii="Arial" w:hAnsi="Arial" w:cs="Arial"/>
+          <w:sz w:val="24"/>
+          <w:szCs w:val="24"/>
+        </w:rPr>
+        <w:t xml:space="preserve">, luego se cambia el valor de casilla original a la </w:t>
+      </w:r>
+      <w:r>
+        <w:rPr>
+          <w:rFonts w:ascii="Arial" w:hAnsi="Arial" w:cs="Arial"/>
+          <w:sz w:val="24"/>
+          <w:szCs w:val="24"/>
+        </w:rPr>
+        <w:lastRenderedPageBreak/>
+        <w:t xml:space="preserve">nueva casilla destino, para almacenar a donde se posicione el personaje. </w:t>
+      </w:r>
+      <w:r>
+        <w:rPr>
+          <w:rFonts w:ascii="Arial" w:hAnsi="Arial" w:cs="Arial"/>
+          <w:sz w:val="24"/>
+          <w:szCs w:val="24"/>
+        </w:rPr>
+        <w:t>Luego se cambia el valor de la casilla destino por la impresión del personaje.</w:t>
+      </w:r>
+    </w:p>
+    <w:p>
+      <w:pPr>
+        <w:rPr>
+          <w:rFonts w:ascii="Arial" w:hAnsi="Arial" w:cs="Arial"/>
+          <w:sz w:val="24"/>
+          <w:szCs w:val="24"/>
+        </w:rPr>
+      </w:pPr>
+      <w:r>
+        <w:rPr>
+          <w:rFonts w:ascii="Arial" w:hAnsi="Arial" w:cs="Arial"/>
+          <w:sz w:val="24"/>
+          <w:szCs w:val="24"/>
+        </w:rPr>
+        <w:tab/>
+        <w:t>Si se quiere mover más veces, se verifica si el valor de movimientos máximos sea mayor a 1</w:t>
+      </w:r>
+    </w:p>
+    <w:p>
+      <w:pPr>
+        <w:rPr>
+          <w:rFonts w:ascii="Arial" w:hAnsi="Arial" w:cs="Arial"/>
+          <w:sz w:val="24"/>
+          <w:szCs w:val="24"/>
+        </w:rPr>
+      </w:pPr>
+      <w:r>
+        <w:rPr>
+          <w:rFonts w:ascii="Arial" w:hAnsi="Arial" w:cs="Arial"/>
+          <w:sz w:val="24"/>
+          <w:szCs w:val="24"/>
+        </w:rPr>
+        <w:tab/>
+      </w:r>
+      <w:r>
+        <w:rPr>
+          <w:rFonts w:ascii="Arial" w:hAnsi="Arial" w:cs="Arial"/>
+          <w:sz w:val="24"/>
+          <w:szCs w:val="24"/>
+        </w:rPr>
+        <w:tab/>
+        <w:t>Sí, entonces aumenta en 1 el contador de movimientos y repite el proceso</w:t>
+      </w:r>
+      <w:r>
+        <w:rPr>
+          <w:rFonts w:ascii="Arial" w:hAnsi="Arial" w:cs="Arial"/>
+          <w:sz w:val="24"/>
+          <w:szCs w:val="24"/>
+        </w:rPr>
+        <w:t>.</w:t>
+      </w:r>
+    </w:p>
+    <w:p>
+      <w:pPr>
+        <w:rPr>
+          <w:rFonts w:ascii="Arial" w:hAnsi="Arial" w:cs="Arial"/>
+          <w:sz w:val="24"/>
+          <w:szCs w:val="24"/>
+        </w:rPr>
+      </w:pPr>
+      <w:r>
+        <w:rPr>
+          <w:rFonts w:ascii="Arial" w:hAnsi="Arial" w:cs="Arial"/>
+          <w:sz w:val="24"/>
+          <w:szCs w:val="24"/>
+        </w:rPr>
+        <w:tab/>
+      </w:r>
+      <w:r>
+        <w:rPr>
+          <w:rFonts w:ascii="Arial" w:hAnsi="Arial" w:cs="Arial"/>
+          <w:sz w:val="24"/>
+          <w:szCs w:val="24"/>
+        </w:rPr>
+        <w:tab/>
+        <w:t>No, entonces marca el movimiento como terminado</w:t>
+      </w:r>
+    </w:p>
+    <w:p>
+      <w:pPr>
+        <w:rPr>
+          <w:rFonts w:ascii="Arial" w:hAnsi="Arial" w:cs="Arial"/>
+          <w:sz w:val="24"/>
+          <w:szCs w:val="24"/>
+        </w:rPr>
+      </w:pPr>
+      <w:r>
+        <w:rPr>
+          <w:rFonts w:ascii="Arial" w:hAnsi="Arial" w:cs="Arial"/>
+          <w:sz w:val="24"/>
+          <w:szCs w:val="24"/>
+        </w:rPr>
+        <w:t>No, la casilla es diferente a las permitidas</w:t>
+      </w:r>
+      <w:r>
+        <w:rPr>
+          <w:rFonts w:ascii="Arial" w:hAnsi="Arial" w:cs="Arial"/>
+          <w:sz w:val="24"/>
+          <w:szCs w:val="24"/>
+        </w:rPr>
+        <w:t>, entonces marca el movimiento como No Valido</w:t>
+      </w:r>
+    </w:p>
+    <w:p>
+      <w:pPr>
+        <w:rPr>
+          <w:rFonts w:ascii="Arial" w:hAnsi="Arial" w:cs="Arial"/>
+          <w:sz w:val="24"/>
+          <w:szCs w:val="24"/>
+        </w:rPr>
+      </w:pPr>
+    </w:p>
+    <w:p>
+      <w:pPr>
+        <w:rPr>
+          <w:rFonts w:ascii="Arial" w:hAnsi="Arial" w:cs="Arial"/>
+          <w:sz w:val="24"/>
+          <w:szCs w:val="24"/>
+        </w:rPr>
+      </w:pPr>
+      <w:proofErr w:type="spellStart"/>
+      <w:r>
+        <w:rPr>
+          <w:rFonts w:ascii="Arial" w:hAnsi="Arial" w:cs="Arial"/>
+          <w:sz w:val="24"/>
+          <w:szCs w:val="24"/>
+        </w:rPr>
+        <w:t>movimientoPersonajes</w:t>
+      </w:r>
+      <w:proofErr w:type="spellEnd"/>
+      <w:r>
+        <w:rPr>
+          <w:rFonts w:ascii="Arial" w:hAnsi="Arial" w:cs="Arial"/>
+          <w:sz w:val="24"/>
+          <w:szCs w:val="24"/>
+        </w:rPr>
+        <w:t xml:space="preserve"> en enemigos</w:t>
+      </w:r>
+    </w:p>
+    <w:p>
+      <w:pPr>
+        <w:rPr>
+          <w:rFonts w:ascii="Arial" w:hAnsi="Arial" w:cs="Arial"/>
+          <w:sz w:val="24"/>
+          <w:szCs w:val="24"/>
+        </w:rPr>
+      </w:pPr>
+      <w:r>
+        <w:rPr>
+          <w:rFonts w:ascii="Arial" w:hAnsi="Arial" w:cs="Arial"/>
+          <w:sz w:val="24"/>
+          <w:szCs w:val="24"/>
+        </w:rPr>
+        <w:t>Se muestra la posición y nombre del enemigo activo</w:t>
+      </w:r>
+    </w:p>
+    <w:p>
+      <w:pPr>
+        <w:rPr>
+          <w:rFonts w:ascii="Arial" w:hAnsi="Arial" w:cs="Arial"/>
+          <w:sz w:val="24"/>
+          <w:szCs w:val="24"/>
+        </w:rPr>
+      </w:pPr>
+      <w:r>
+        <w:rPr>
+          <w:rFonts w:ascii="Arial" w:hAnsi="Arial" w:cs="Arial"/>
+          <w:sz w:val="24"/>
+          <w:szCs w:val="24"/>
+        </w:rPr>
+        <w:t>Cambiamos el ingreso del movimiento AWSD por un número aleatorio</w:t>
+      </w:r>
+    </w:p>
+    <w:p>
+      <w:pPr>
+        <w:rPr>
+          <w:rFonts w:ascii="Arial" w:hAnsi="Arial" w:cs="Arial"/>
+          <w:sz w:val="24"/>
+          <w:szCs w:val="24"/>
+        </w:rPr>
+      </w:pPr>
+      <w:proofErr w:type="spellStart"/>
+      <w:r>
+        <w:rPr>
+          <w:rFonts w:ascii="Arial" w:hAnsi="Arial" w:cs="Arial"/>
+          <w:sz w:val="24"/>
+          <w:szCs w:val="24"/>
+        </w:rPr>
+        <w:t>numeroAleatorio</w:t>
+      </w:r>
+      <w:proofErr w:type="spellEnd"/>
+      <w:r>
+        <w:rPr>
+          <w:rFonts w:ascii="Arial" w:hAnsi="Arial" w:cs="Arial"/>
+          <w:sz w:val="24"/>
+          <w:szCs w:val="24"/>
+        </w:rPr>
+        <w:t xml:space="preserve"> = aleatorio entre 4 y 1)</w:t>
+      </w:r>
+    </w:p>
+    <w:p>
+      <w:pPr>
+        <w:rPr>
+          <w:rFonts w:ascii="Arial" w:hAnsi="Arial" w:cs="Arial"/>
+          <w:sz w:val="24"/>
+          <w:szCs w:val="24"/>
+        </w:rPr>
+      </w:pPr>
+      <w:r>
+        <w:rPr>
+          <w:rFonts w:ascii="Arial" w:hAnsi="Arial" w:cs="Arial"/>
+          <w:sz w:val="24"/>
+          <w:szCs w:val="24"/>
+        </w:rPr>
+        <w:t xml:space="preserve">Si es 1 equivale a </w:t>
+      </w:r>
+      <w:proofErr w:type="spellStart"/>
+      <w:r>
+        <w:rPr>
+          <w:rFonts w:ascii="Arial" w:hAnsi="Arial" w:cs="Arial"/>
+          <w:sz w:val="24"/>
+          <w:szCs w:val="24"/>
+        </w:rPr>
+        <w:t>A</w:t>
+      </w:r>
+      <w:proofErr w:type="spellEnd"/>
+    </w:p>
+    <w:p>
+      <w:pPr>
+        <w:rPr>
+          <w:rFonts w:ascii="Arial" w:hAnsi="Arial" w:cs="Arial"/>
+          <w:sz w:val="24"/>
+          <w:szCs w:val="24"/>
+        </w:rPr>
+      </w:pPr>
+      <w:r>
+        <w:rPr>
+          <w:rFonts w:ascii="Arial" w:hAnsi="Arial" w:cs="Arial"/>
+          <w:sz w:val="24"/>
+          <w:szCs w:val="24"/>
+        </w:rPr>
+        <w:t>Si es 2 equivale a W</w:t>
+      </w:r>
+    </w:p>
+    <w:p>
+      <w:pPr>
+        <w:rPr>
+          <w:rFonts w:ascii="Arial" w:hAnsi="Arial" w:cs="Arial"/>
+          <w:sz w:val="24"/>
+          <w:szCs w:val="24"/>
+        </w:rPr>
+      </w:pPr>
+      <w:r>
+        <w:rPr>
+          <w:rFonts w:ascii="Arial" w:hAnsi="Arial" w:cs="Arial"/>
+          <w:sz w:val="24"/>
+          <w:szCs w:val="24"/>
+        </w:rPr>
+        <w:t>Si es 3 equivale a S</w:t>
+      </w:r>
+    </w:p>
+    <w:p>
+      <w:pPr>
+        <w:rPr>
+          <w:rFonts w:ascii="Arial" w:hAnsi="Arial" w:cs="Arial"/>
+          <w:sz w:val="24"/>
+          <w:szCs w:val="24"/>
+        </w:rPr>
+      </w:pPr>
+      <w:r>
+        <w:rPr>
+          <w:rFonts w:ascii="Arial" w:hAnsi="Arial" w:cs="Arial"/>
+          <w:sz w:val="24"/>
+          <w:szCs w:val="24"/>
+        </w:rPr>
+        <w:t>Si es 4 equivale a D</w:t>
+      </w:r>
+    </w:p>
+    <w:p>
+      <w:pPr>
+        <w:rPr>
+          <w:rFonts w:ascii="Arial" w:hAnsi="Arial" w:cs="Arial"/>
+          <w:sz w:val="24"/>
+          <w:szCs w:val="24"/>
+        </w:rPr>
+      </w:pPr>
+      <w:r>
+        <w:rPr>
+          <w:rFonts w:ascii="Arial" w:hAnsi="Arial" w:cs="Arial"/>
+          <w:sz w:val="24"/>
+          <w:szCs w:val="24"/>
+        </w:rPr>
+        <w:t>De la misma manera, si es movimiento no es válido, o el movimiento no ha terminado</w:t>
+      </w:r>
+      <w:r>
+        <w:rPr>
+          <w:rFonts w:ascii="Arial" w:hAnsi="Arial" w:cs="Arial"/>
+          <w:sz w:val="24"/>
+          <w:szCs w:val="24"/>
+        </w:rPr>
+        <w:t xml:space="preserve"> se repite el ciclo en la misma dirección</w:t>
+      </w:r>
+    </w:p>
+    <w:p>
+      <w:pPr>
+        <w:rPr>
+          <w:rFonts w:ascii="Arial" w:hAnsi="Arial" w:cs="Arial"/>
+          <w:sz w:val="24"/>
+          <w:szCs w:val="24"/>
+        </w:rPr>
+      </w:pPr>
+      <w:r>
+        <w:rPr>
+          <w:rFonts w:ascii="Arial" w:hAnsi="Arial" w:cs="Arial"/>
+          <w:sz w:val="24"/>
+          <w:szCs w:val="24"/>
+        </w:rPr>
+        <w:t>Se muestra la nueva posición y nombre del enemigo</w:t>
+      </w:r>
+    </w:p>
+    <w:p>
+      <w:pPr>
+        <w:rPr>
+          <w:rFonts w:ascii="Arial" w:hAnsi="Arial" w:cs="Arial"/>
+          <w:sz w:val="24"/>
+          <w:szCs w:val="24"/>
+        </w:rPr>
+      </w:pPr>
+    </w:p>
+    <w:p>
+      <w:pPr>
+        <w:rPr>
+          <w:rFonts w:ascii="Arial" w:hAnsi="Arial" w:cs="Arial"/>
+          <w:sz w:val="24"/>
+          <w:szCs w:val="24"/>
+        </w:rPr>
+      </w:pPr>
+      <w:proofErr w:type="spellStart"/>
+      <w:r>
+        <w:rPr>
+          <w:rFonts w:ascii="Arial" w:hAnsi="Arial" w:cs="Arial"/>
+          <w:sz w:val="24"/>
+          <w:szCs w:val="24"/>
+        </w:rPr>
+        <w:t>movimientoPersonajeValido</w:t>
+      </w:r>
+      <w:proofErr w:type="spellEnd"/>
+      <w:r>
+        <w:rPr>
+          <w:rFonts w:ascii="Arial" w:hAnsi="Arial" w:cs="Arial"/>
+          <w:sz w:val="24"/>
+          <w:szCs w:val="24"/>
+        </w:rPr>
+        <w:t xml:space="preserve"> en enemigos</w:t>
+      </w:r>
+    </w:p>
+    <w:p>
+      <w:pPr>
+        <w:rPr>
+          <w:rFonts w:ascii="Arial" w:hAnsi="Arial" w:cs="Arial"/>
+          <w:sz w:val="24"/>
+          <w:szCs w:val="24"/>
+        </w:rPr>
+      </w:pPr>
+      <w:r>
+        <w:rPr>
+          <w:rFonts w:ascii="Arial" w:hAnsi="Arial" w:cs="Arial"/>
+          <w:sz w:val="24"/>
+          <w:szCs w:val="24"/>
+        </w:rPr>
+        <w:t>Usa el mismo procedimiento que antes, pero se debe usar un número aleatorio para saber si se mueve una casilla más o no hasta su máximo de movimientos</w:t>
+      </w:r>
+    </w:p>
+    <w:p>
+      <w:pPr>
+        <w:rPr>
+          <w:rFonts w:ascii="Arial" w:hAnsi="Arial" w:cs="Arial"/>
+          <w:sz w:val="24"/>
+          <w:szCs w:val="24"/>
+        </w:rPr>
+      </w:pPr>
+      <w:proofErr w:type="spellStart"/>
+      <w:r>
+        <w:rPr>
+          <w:rFonts w:ascii="Arial" w:hAnsi="Arial" w:cs="Arial"/>
+          <w:sz w:val="24"/>
+          <w:szCs w:val="24"/>
+        </w:rPr>
+        <w:t>numeroAleatorio</w:t>
+      </w:r>
+      <w:proofErr w:type="spellEnd"/>
+      <w:r>
+        <w:rPr>
+          <w:rFonts w:ascii="Arial" w:hAnsi="Arial" w:cs="Arial"/>
+          <w:sz w:val="24"/>
+          <w:szCs w:val="24"/>
+        </w:rPr>
+        <w:t xml:space="preserve"> = aleatorio entre 2 y 1</w:t>
+      </w:r>
+      <w:r>
+        <w:rPr>
+          <w:rFonts w:ascii="Arial" w:hAnsi="Arial" w:cs="Arial"/>
+          <w:sz w:val="24"/>
+          <w:szCs w:val="24"/>
+        </w:rPr>
+        <w:t xml:space="preserve">, </w:t>
+      </w:r>
+    </w:p>
+    <w:p>
+      <w:pPr>
+        <w:rPr>
+          <w:rFonts w:ascii="Arial" w:hAnsi="Arial" w:cs="Arial"/>
+          <w:sz w:val="24"/>
+          <w:szCs w:val="24"/>
+        </w:rPr>
+      </w:pPr>
+      <w:r>
+        <w:rPr>
+          <w:rFonts w:ascii="Arial" w:hAnsi="Arial" w:cs="Arial"/>
+          <w:sz w:val="24"/>
+          <w:szCs w:val="24"/>
+        </w:rPr>
+        <w:t>Si es 1, entonces verifica si su contador de movimientos es menor a movimientos máximos</w:t>
+      </w:r>
+    </w:p>
+    <w:p>
+      <w:pPr>
+        <w:rPr>
+          <w:rFonts w:ascii="Arial" w:hAnsi="Arial" w:cs="Arial"/>
+          <w:sz w:val="24"/>
+          <w:szCs w:val="24"/>
+        </w:rPr>
+      </w:pPr>
+      <w:r>
+        <w:rPr>
+          <w:rFonts w:ascii="Arial" w:hAnsi="Arial" w:cs="Arial"/>
+          <w:sz w:val="24"/>
+          <w:szCs w:val="24"/>
+        </w:rPr>
+        <w:tab/>
+        <w:t xml:space="preserve">Sí, entonces </w:t>
+      </w:r>
+      <w:r>
+        <w:rPr>
+          <w:rFonts w:ascii="Arial" w:hAnsi="Arial" w:cs="Arial"/>
+          <w:sz w:val="24"/>
+          <w:szCs w:val="24"/>
+        </w:rPr>
+        <w:t>aumenta el contador en 1</w:t>
+      </w:r>
+    </w:p>
+    <w:p>
+      <w:pPr>
+        <w:rPr>
+          <w:rFonts w:ascii="Arial" w:hAnsi="Arial" w:cs="Arial"/>
+          <w:sz w:val="24"/>
+          <w:szCs w:val="24"/>
+        </w:rPr>
+      </w:pPr>
+      <w:r>
+        <w:rPr>
+          <w:rFonts w:ascii="Arial" w:hAnsi="Arial" w:cs="Arial"/>
+          <w:sz w:val="24"/>
+          <w:szCs w:val="24"/>
+        </w:rPr>
+        <w:tab/>
+        <w:t>No, entonces marca el movimiento como terminado</w:t>
+      </w:r>
+    </w:p>
+    <w:p>
+      <w:pPr>
+        <w:rPr>
+          <w:rFonts w:ascii="Arial" w:hAnsi="Arial" w:cs="Arial"/>
+          <w:sz w:val="24"/>
+          <w:szCs w:val="24"/>
+        </w:rPr>
+      </w:pPr>
+      <w:r>
+        <w:rPr>
+          <w:rFonts w:ascii="Arial" w:hAnsi="Arial" w:cs="Arial"/>
+          <w:sz w:val="24"/>
+          <w:szCs w:val="24"/>
+        </w:rPr>
+        <w:t>Si es 2, marca el movimiento como terminado</w:t>
+      </w:r>
+    </w:p>
+    <w:p>
+      <w:pPr>
+        <w:rPr>
+          <w:rFonts w:ascii="Arial" w:hAnsi="Arial" w:cs="Arial"/>
+          <w:sz w:val="24"/>
+          <w:szCs w:val="24"/>
+        </w:rPr>
+      </w:pPr>
+      <w:proofErr w:type="spellStart"/>
+      <w:proofErr w:type="gramStart"/>
+      <w:r>
+        <w:rPr>
+          <w:rFonts w:ascii="Arial" w:hAnsi="Arial" w:cs="Arial"/>
+          <w:sz w:val="24"/>
+          <w:szCs w:val="24"/>
+        </w:rPr>
+        <w:lastRenderedPageBreak/>
+        <w:t>c</w:t>
+      </w:r>
+      <w:r>
+        <w:rPr>
+          <w:rFonts w:ascii="Arial" w:hAnsi="Arial" w:cs="Arial"/>
+          <w:sz w:val="24"/>
+          <w:szCs w:val="24"/>
+        </w:rPr>
+        <w:t>aracter</w:t>
+      </w:r>
+      <w:r>
+        <w:rPr>
+          <w:rFonts w:ascii="Arial" w:hAnsi="Arial" w:cs="Arial"/>
+          <w:sz w:val="24"/>
+          <w:szCs w:val="24"/>
+        </w:rPr>
+        <w:t>i</w:t>
+      </w:r>
+      <w:r>
+        <w:rPr>
+          <w:rFonts w:ascii="Arial" w:hAnsi="Arial" w:cs="Arial"/>
+          <w:sz w:val="24"/>
+          <w:szCs w:val="24"/>
+        </w:rPr>
+        <w:t>sticas</w:t>
+      </w:r>
+      <w:proofErr w:type="spellEnd"/>
+      <w:r>
+        <w:rPr>
+          <w:rFonts w:ascii="Arial" w:hAnsi="Arial" w:cs="Arial"/>
+          <w:sz w:val="24"/>
+          <w:szCs w:val="24"/>
+        </w:rPr>
+        <w:t>(</w:t>
+      </w:r>
+      <w:proofErr w:type="gramEnd"/>
+      <w:r>
+        <w:rPr>
+          <w:rFonts w:ascii="Arial" w:hAnsi="Arial" w:cs="Arial"/>
+          <w:sz w:val="24"/>
+          <w:szCs w:val="24"/>
+        </w:rPr>
+        <w:t>) similar en varias clases</w:t>
+      </w:r>
+    </w:p>
+    <w:p>
+      <w:pPr>
+        <w:rPr>
+          <w:rFonts w:ascii="Arial" w:hAnsi="Arial" w:cs="Arial"/>
+          <w:sz w:val="24"/>
+          <w:szCs w:val="24"/>
+        </w:rPr>
+      </w:pPr>
+      <w:r>
+        <w:rPr>
+          <w:rFonts w:ascii="Arial" w:hAnsi="Arial" w:cs="Arial"/>
+          <w:sz w:val="24"/>
+          <w:szCs w:val="24"/>
+        </w:rPr>
+        <w:t>Mostrar la vida del personaje</w:t>
+      </w:r>
+    </w:p>
+    <w:p>
+      <w:pPr>
+        <w:rPr>
+          <w:rFonts w:ascii="Arial" w:hAnsi="Arial" w:cs="Arial"/>
+          <w:sz w:val="24"/>
+          <w:szCs w:val="24"/>
+        </w:rPr>
+      </w:pPr>
+      <w:r>
+        <w:rPr>
+          <w:rFonts w:ascii="Arial" w:hAnsi="Arial" w:cs="Arial"/>
+          <w:sz w:val="24"/>
+          <w:szCs w:val="24"/>
+        </w:rPr>
+        <w:t>Mostrar el daño del personaje</w:t>
+      </w:r>
+    </w:p>
+    <w:p>
+      <w:pPr>
+        <w:rPr>
+          <w:rFonts w:ascii="Arial" w:hAnsi="Arial" w:cs="Arial"/>
+          <w:sz w:val="24"/>
+          <w:szCs w:val="24"/>
+        </w:rPr>
+      </w:pPr>
+      <w:r>
+        <w:rPr>
+          <w:rFonts w:ascii="Arial" w:hAnsi="Arial" w:cs="Arial"/>
+          <w:sz w:val="24"/>
+          <w:szCs w:val="24"/>
+        </w:rPr>
+        <w:t>Mostrar el tipo de movimiento</w:t>
+      </w:r>
+    </w:p>
+    <w:p>
+      <w:pPr>
+        <w:rPr>
+          <w:rFonts w:ascii="Arial" w:hAnsi="Arial" w:cs="Arial"/>
+          <w:sz w:val="24"/>
+          <w:szCs w:val="24"/>
+        </w:rPr>
+      </w:pPr>
+      <w:r>
+        <w:rPr>
+          <w:rFonts w:ascii="Arial" w:hAnsi="Arial" w:cs="Arial"/>
+          <w:sz w:val="24"/>
+          <w:szCs w:val="24"/>
+        </w:rPr>
+        <w:t xml:space="preserve">Mostrar el </w:t>
+      </w:r>
+      <w:r>
+        <w:rPr>
+          <w:rFonts w:ascii="Arial" w:hAnsi="Arial" w:cs="Arial"/>
+          <w:sz w:val="24"/>
+          <w:szCs w:val="24"/>
+        </w:rPr>
+        <w:t>movimiento máximo</w:t>
+      </w:r>
+    </w:p>
+    <w:p>
+      <w:pPr>
+        <w:rPr>
+          <w:rFonts w:ascii="Arial" w:hAnsi="Arial" w:cs="Arial"/>
+          <w:sz w:val="24"/>
+          <w:szCs w:val="24"/>
+        </w:rPr>
+      </w:pPr>
+      <w:r>
+        <w:rPr>
+          <w:rFonts w:ascii="Arial" w:hAnsi="Arial" w:cs="Arial"/>
+          <w:sz w:val="24"/>
+          <w:szCs w:val="24"/>
+        </w:rPr>
+        <w:t>Mostrar el tipo de ataque</w:t>
+      </w:r>
+    </w:p>
+    <w:p>
+      <w:pPr>
+        <w:rPr>
+          <w:rFonts w:ascii="Arial" w:hAnsi="Arial" w:cs="Arial"/>
+          <w:sz w:val="24"/>
+          <w:szCs w:val="24"/>
+        </w:rPr>
+      </w:pPr>
+    </w:p>
+    <w:p>
+      <w:pPr>
+        <w:rPr>
+          <w:rFonts w:ascii="Arial" w:hAnsi="Arial" w:cs="Arial"/>
+          <w:sz w:val="24"/>
+          <w:szCs w:val="24"/>
+        </w:rPr>
+      </w:pPr>
+      <w:proofErr w:type="gramStart"/>
+      <w:r>
+        <w:rPr>
+          <w:rFonts w:ascii="Arial" w:hAnsi="Arial" w:cs="Arial"/>
+          <w:sz w:val="24"/>
+          <w:szCs w:val="24"/>
+        </w:rPr>
+        <w:t>comprar(</w:t>
+      </w:r>
+      <w:proofErr w:type="gramEnd"/>
+      <w:r>
+        <w:rPr>
+          <w:rFonts w:ascii="Arial" w:hAnsi="Arial" w:cs="Arial"/>
+          <w:sz w:val="24"/>
+          <w:szCs w:val="24"/>
+        </w:rPr>
+        <w:t xml:space="preserve">) </w:t>
+      </w:r>
+      <w:proofErr w:type="spellStart"/>
+      <w:r>
+        <w:rPr>
+          <w:rFonts w:ascii="Arial" w:hAnsi="Arial" w:cs="Arial"/>
+          <w:sz w:val="24"/>
+          <w:szCs w:val="24"/>
+        </w:rPr>
+        <w:t>similiar</w:t>
+      </w:r>
+      <w:proofErr w:type="spellEnd"/>
+      <w:r>
+        <w:rPr>
+          <w:rFonts w:ascii="Arial" w:hAnsi="Arial" w:cs="Arial"/>
+          <w:sz w:val="24"/>
+          <w:szCs w:val="24"/>
+        </w:rPr>
+        <w:t xml:space="preserve"> en varias clases</w:t>
+      </w:r>
+    </w:p>
+    <w:p>
+      <w:pPr>
+        <w:rPr>
+          <w:rFonts w:ascii="Arial" w:hAnsi="Arial" w:cs="Arial"/>
+          <w:sz w:val="24"/>
+          <w:szCs w:val="24"/>
+        </w:rPr>
+      </w:pPr>
+      <w:r>
+        <w:rPr>
+          <w:rFonts w:ascii="Arial" w:hAnsi="Arial" w:cs="Arial"/>
+          <w:sz w:val="24"/>
+          <w:szCs w:val="24"/>
+        </w:rPr>
+        <w:t>Mostrar el oro disponible</w:t>
+      </w:r>
+    </w:p>
+    <w:p>
+      <w:pPr>
+        <w:rPr>
+          <w:rFonts w:ascii="Arial" w:hAnsi="Arial" w:cs="Arial"/>
+          <w:sz w:val="24"/>
+          <w:szCs w:val="24"/>
+        </w:rPr>
+      </w:pPr>
+      <w:r>
+        <w:rPr>
+          <w:rFonts w:ascii="Arial" w:hAnsi="Arial" w:cs="Arial"/>
+          <w:sz w:val="24"/>
+          <w:szCs w:val="24"/>
+        </w:rPr>
+        <w:t>Verificar si ya se compró el personaje</w:t>
+      </w:r>
+    </w:p>
+    <w:p>
+      <w:pPr>
+        <w:rPr>
+          <w:rFonts w:ascii="Arial" w:hAnsi="Arial" w:cs="Arial"/>
+          <w:sz w:val="24"/>
+          <w:szCs w:val="24"/>
+        </w:rPr>
+      </w:pPr>
+      <w:r>
+        <w:rPr>
+          <w:rFonts w:ascii="Arial" w:hAnsi="Arial" w:cs="Arial"/>
+          <w:sz w:val="24"/>
+          <w:szCs w:val="24"/>
+        </w:rPr>
+        <w:tab/>
+        <w:t>Sí, entonces mostrar que ya lo adquirió</w:t>
+      </w:r>
+    </w:p>
+    <w:p>
+      <w:pPr>
+        <w:rPr>
+          <w:rFonts w:ascii="Arial" w:hAnsi="Arial" w:cs="Arial"/>
+          <w:sz w:val="24"/>
+          <w:szCs w:val="24"/>
+        </w:rPr>
+      </w:pPr>
+      <w:r>
+        <w:rPr>
+          <w:rFonts w:ascii="Arial" w:hAnsi="Arial" w:cs="Arial"/>
+          <w:sz w:val="24"/>
+          <w:szCs w:val="24"/>
+        </w:rPr>
+        <w:tab/>
+        <w:t>No, entonces continuar</w:t>
+      </w:r>
+    </w:p>
+    <w:p>
+      <w:pPr>
+        <w:rPr>
+          <w:rFonts w:ascii="Arial" w:hAnsi="Arial" w:cs="Arial"/>
+          <w:sz w:val="24"/>
+          <w:szCs w:val="24"/>
+        </w:rPr>
+      </w:pPr>
+      <w:r>
+        <w:rPr>
+          <w:rFonts w:ascii="Arial" w:hAnsi="Arial" w:cs="Arial"/>
+          <w:sz w:val="24"/>
+          <w:szCs w:val="24"/>
+        </w:rPr>
+        <w:t>Mostrar ¿Desea comprar al personaje por precio de oro?</w:t>
+      </w:r>
+    </w:p>
+    <w:p>
+      <w:pPr>
+        <w:rPr>
+          <w:rFonts w:ascii="Arial" w:hAnsi="Arial" w:cs="Arial"/>
+          <w:sz w:val="24"/>
+          <w:szCs w:val="24"/>
+        </w:rPr>
+      </w:pPr>
+      <w:r>
+        <w:rPr>
+          <w:rFonts w:ascii="Arial" w:hAnsi="Arial" w:cs="Arial"/>
+          <w:sz w:val="24"/>
+          <w:szCs w:val="24"/>
+        </w:rPr>
+        <w:t>Verificar la respuesta</w:t>
+      </w:r>
+    </w:p>
+    <w:p>
+      <w:pPr>
+        <w:rPr>
+          <w:rFonts w:ascii="Arial" w:hAnsi="Arial" w:cs="Arial"/>
+          <w:sz w:val="24"/>
+          <w:szCs w:val="24"/>
+        </w:rPr>
+      </w:pPr>
+      <w:r>
+        <w:rPr>
+          <w:rFonts w:ascii="Arial" w:hAnsi="Arial" w:cs="Arial"/>
+          <w:sz w:val="24"/>
+          <w:szCs w:val="24"/>
+        </w:rPr>
+        <w:tab/>
+        <w:t>Sí, entonces verificar la cantidad de oro</w:t>
+      </w:r>
+    </w:p>
+    <w:p>
+      <w:pPr>
+        <w:rPr>
+          <w:rFonts w:ascii="Arial" w:hAnsi="Arial" w:cs="Arial"/>
+          <w:sz w:val="24"/>
+          <w:szCs w:val="24"/>
+        </w:rPr>
+      </w:pPr>
+      <w:r>
+        <w:rPr>
+          <w:rFonts w:ascii="Arial" w:hAnsi="Arial" w:cs="Arial"/>
+          <w:sz w:val="24"/>
+          <w:szCs w:val="24"/>
+        </w:rPr>
+        <w:tab/>
+      </w:r>
+      <w:proofErr w:type="gramStart"/>
+      <w:r>
+        <w:rPr>
+          <w:rFonts w:ascii="Arial" w:hAnsi="Arial" w:cs="Arial"/>
+          <w:sz w:val="24"/>
+          <w:szCs w:val="24"/>
+        </w:rPr>
+        <w:t>Es mayor?</w:t>
+      </w:r>
+      <w:proofErr w:type="gramEnd"/>
+    </w:p>
+    <w:p>
+      <w:pPr>
+        <w:rPr>
+          <w:rFonts w:ascii="Arial" w:hAnsi="Arial" w:cs="Arial"/>
+          <w:sz w:val="24"/>
+          <w:szCs w:val="24"/>
+        </w:rPr>
+      </w:pPr>
+      <w:r>
+        <w:rPr>
+          <w:rFonts w:ascii="Arial" w:hAnsi="Arial" w:cs="Arial"/>
+          <w:sz w:val="24"/>
+          <w:szCs w:val="24"/>
+        </w:rPr>
+        <w:tab/>
+      </w:r>
+      <w:r>
+        <w:rPr>
+          <w:rFonts w:ascii="Arial" w:hAnsi="Arial" w:cs="Arial"/>
+          <w:sz w:val="24"/>
+          <w:szCs w:val="24"/>
+        </w:rPr>
+        <w:tab/>
+        <w:t>Sí, entonces descontar el precio y marcar como comprado</w:t>
+      </w:r>
+    </w:p>
+    <w:p>
+      <w:pPr>
+        <w:rPr>
+          <w:rFonts w:ascii="Arial" w:hAnsi="Arial" w:cs="Arial"/>
+          <w:sz w:val="24"/>
+          <w:szCs w:val="24"/>
+        </w:rPr>
+      </w:pPr>
+      <w:r>
+        <w:rPr>
+          <w:rFonts w:ascii="Arial" w:hAnsi="Arial" w:cs="Arial"/>
+          <w:sz w:val="24"/>
+          <w:szCs w:val="24"/>
+        </w:rPr>
+        <w:tab/>
+      </w:r>
+      <w:r>
+        <w:rPr>
+          <w:rFonts w:ascii="Arial" w:hAnsi="Arial" w:cs="Arial"/>
+          <w:sz w:val="24"/>
+          <w:szCs w:val="24"/>
+        </w:rPr>
+        <w:tab/>
+        <w:t>No, entonces mostrar que no tiene suficiente oro</w:t>
+      </w:r>
+    </w:p>
+    <w:p>
+      <w:pPr>
+        <w:rPr>
+          <w:rFonts w:ascii="Arial" w:hAnsi="Arial" w:cs="Arial"/>
+          <w:sz w:val="24"/>
+          <w:szCs w:val="24"/>
+        </w:rPr>
+      </w:pPr>
+    </w:p>
+    <w:p>
+      <w:pPr>
+        <w:rPr>
+          <w:rFonts w:ascii="Arial" w:hAnsi="Arial" w:cs="Arial"/>
+          <w:sz w:val="24"/>
+          <w:szCs w:val="24"/>
+        </w:rPr>
+      </w:pPr>
+      <w:proofErr w:type="spellStart"/>
+      <w:proofErr w:type="gramStart"/>
+      <w:r>
+        <w:rPr>
+          <w:rFonts w:ascii="Arial" w:hAnsi="Arial" w:cs="Arial"/>
+          <w:sz w:val="24"/>
+          <w:szCs w:val="24"/>
+        </w:rPr>
+        <w:t>personajeDisponible</w:t>
+      </w:r>
+      <w:proofErr w:type="spellEnd"/>
+      <w:r>
+        <w:rPr>
+          <w:rFonts w:ascii="Arial" w:hAnsi="Arial" w:cs="Arial"/>
+          <w:sz w:val="24"/>
+          <w:szCs w:val="24"/>
+        </w:rPr>
+        <w:t>(</w:t>
+      </w:r>
+      <w:proofErr w:type="gramEnd"/>
+      <w:r>
+        <w:rPr>
+          <w:rFonts w:ascii="Arial" w:hAnsi="Arial" w:cs="Arial"/>
+          <w:sz w:val="24"/>
+          <w:szCs w:val="24"/>
+        </w:rPr>
+        <w:t>)</w:t>
+      </w:r>
+    </w:p>
+    <w:p>
+      <w:pPr>
+        <w:rPr>
+          <w:rFonts w:ascii="Arial" w:hAnsi="Arial" w:cs="Arial"/>
+          <w:sz w:val="24"/>
+          <w:szCs w:val="24"/>
+        </w:rPr>
+      </w:pPr>
+      <w:r>
+        <w:rPr>
+          <w:rFonts w:ascii="Arial" w:hAnsi="Arial" w:cs="Arial"/>
+          <w:sz w:val="24"/>
+          <w:szCs w:val="24"/>
+        </w:rPr>
+        <w:t>Si disponible es falso</w:t>
+      </w:r>
+    </w:p>
+    <w:p>
+      <w:pPr>
+        <w:rPr>
+          <w:rFonts w:ascii="Arial" w:hAnsi="Arial" w:cs="Arial"/>
+          <w:sz w:val="24"/>
+          <w:szCs w:val="24"/>
+        </w:rPr>
+      </w:pPr>
+      <w:r>
+        <w:rPr>
+          <w:rFonts w:ascii="Arial" w:hAnsi="Arial" w:cs="Arial"/>
+          <w:sz w:val="24"/>
+          <w:szCs w:val="24"/>
+        </w:rPr>
+        <w:tab/>
+        <w:t xml:space="preserve">Entonces </w:t>
+      </w:r>
+      <w:r>
+        <w:rPr>
+          <w:rFonts w:ascii="Arial" w:hAnsi="Arial" w:cs="Arial"/>
+          <w:sz w:val="24"/>
+          <w:szCs w:val="24"/>
+        </w:rPr>
+        <w:t>mandar un texto vacío “”</w:t>
+      </w:r>
+    </w:p>
+    <w:p>
+      <w:pPr>
+        <w:rPr>
+          <w:rFonts w:ascii="Arial" w:hAnsi="Arial" w:cs="Arial"/>
+          <w:sz w:val="24"/>
+          <w:szCs w:val="24"/>
+        </w:rPr>
+      </w:pPr>
+      <w:r>
+        <w:rPr>
+          <w:rFonts w:ascii="Arial" w:hAnsi="Arial" w:cs="Arial"/>
+          <w:sz w:val="24"/>
+          <w:szCs w:val="24"/>
+        </w:rPr>
+        <w:t>Si disponible es verdadero</w:t>
+      </w:r>
+    </w:p>
+    <w:p>
+      <w:pPr>
+        <w:rPr>
+          <w:rFonts w:ascii="Arial" w:hAnsi="Arial" w:cs="Arial"/>
+          <w:sz w:val="24"/>
+          <w:szCs w:val="24"/>
+        </w:rPr>
+      </w:pPr>
+      <w:r>
+        <w:rPr>
+          <w:rFonts w:ascii="Arial" w:hAnsi="Arial" w:cs="Arial"/>
+          <w:sz w:val="24"/>
+          <w:szCs w:val="24"/>
+        </w:rPr>
+        <w:tab/>
+        <w:t xml:space="preserve">Entonces mandar un texto </w:t>
+      </w:r>
+      <w:r>
+        <w:rPr>
+          <w:rFonts w:ascii="Arial" w:hAnsi="Arial" w:cs="Arial"/>
+          <w:sz w:val="24"/>
+          <w:szCs w:val="24"/>
+        </w:rPr>
+        <w:t>con el nombre del personaje</w:t>
+      </w:r>
+    </w:p>
+    <w:p>
+      <w:pPr>
+        <w:rPr>
+          <w:rFonts w:ascii="Arial" w:hAnsi="Arial" w:cs="Arial"/>
+          <w:sz w:val="24"/>
+          <w:szCs w:val="24"/>
+        </w:rPr>
+      </w:pPr>
+      <w:r>
+        <w:rPr>
+          <w:rFonts w:ascii="Arial" w:hAnsi="Arial" w:cs="Arial"/>
+          <w:sz w:val="24"/>
+          <w:szCs w:val="24"/>
+        </w:rPr>
+        <w:t>Retornar el texto</w:t>
+      </w:r>
+    </w:p>
+    <w:p>
+      <w:pPr>
+        <w:rPr>
+          <w:rFonts w:ascii="Arial" w:hAnsi="Arial" w:cs="Arial"/>
+          <w:sz w:val="24"/>
+          <w:szCs w:val="24"/>
+        </w:rPr>
+      </w:pPr>
+    </w:p>
+    <w:p>
+      <w:pPr>
+        <w:rPr>
+          <w:rFonts w:ascii="Arial" w:hAnsi="Arial" w:cs="Arial"/>
+          <w:sz w:val="24"/>
+          <w:szCs w:val="24"/>
+        </w:rPr>
+      </w:pPr>
+      <w:proofErr w:type="spellStart"/>
+      <w:proofErr w:type="gramStart"/>
+      <w:r>
+        <w:rPr>
+          <w:rFonts w:ascii="Arial" w:hAnsi="Arial" w:cs="Arial"/>
+          <w:sz w:val="24"/>
+          <w:szCs w:val="24"/>
+        </w:rPr>
+        <w:t>personajeEstado</w:t>
+      </w:r>
+      <w:proofErr w:type="spellEnd"/>
+      <w:r>
+        <w:rPr>
+          <w:rFonts w:ascii="Arial" w:hAnsi="Arial" w:cs="Arial"/>
+          <w:sz w:val="24"/>
+          <w:szCs w:val="24"/>
+        </w:rPr>
+        <w:t>(</w:t>
+      </w:r>
+      <w:proofErr w:type="gramEnd"/>
+      <w:r>
+        <w:rPr>
+          <w:rFonts w:ascii="Arial" w:hAnsi="Arial" w:cs="Arial"/>
+          <w:sz w:val="24"/>
+          <w:szCs w:val="24"/>
+        </w:rPr>
+        <w:t>)</w:t>
+      </w:r>
+    </w:p>
+    <w:p>
+      <w:pPr>
+        <w:rPr>
+          <w:rFonts w:ascii="Arial" w:hAnsi="Arial" w:cs="Arial"/>
+          <w:sz w:val="24"/>
+          <w:szCs w:val="24"/>
+        </w:rPr>
+      </w:pPr>
+      <w:proofErr w:type="gramStart"/>
+      <w:r>
+        <w:rPr>
+          <w:rFonts w:ascii="Arial" w:hAnsi="Arial" w:cs="Arial"/>
+          <w:sz w:val="24"/>
+          <w:szCs w:val="24"/>
+        </w:rPr>
+        <w:t>El personaje está sobre lava?</w:t>
+      </w:r>
+      <w:proofErr w:type="gramEnd"/>
+    </w:p>
+    <w:p>
+      <w:pPr>
+        <w:rPr>
+          <w:rFonts w:ascii="Arial" w:hAnsi="Arial" w:cs="Arial"/>
+          <w:sz w:val="24"/>
+          <w:szCs w:val="24"/>
+        </w:rPr>
+      </w:pPr>
+      <w:r>
+        <w:rPr>
+          <w:rFonts w:ascii="Arial" w:hAnsi="Arial" w:cs="Arial"/>
+          <w:sz w:val="24"/>
+          <w:szCs w:val="24"/>
+        </w:rPr>
+        <w:lastRenderedPageBreak/>
+        <w:tab/>
+      </w:r>
+      <w:proofErr w:type="gramStart"/>
+      <w:r>
+        <w:rPr>
+          <w:rFonts w:ascii="Arial" w:hAnsi="Arial" w:cs="Arial"/>
+          <w:sz w:val="24"/>
+          <w:szCs w:val="24"/>
+        </w:rPr>
+        <w:t xml:space="preserve">Sí, entonces </w:t>
+      </w:r>
+      <w:r>
+        <w:rPr>
+          <w:rFonts w:ascii="Arial" w:hAnsi="Arial" w:cs="Arial"/>
+          <w:sz w:val="24"/>
+          <w:szCs w:val="24"/>
+        </w:rPr>
+        <w:t>vida es mayor a 5?</w:t>
+      </w:r>
+      <w:proofErr w:type="gramEnd"/>
+    </w:p>
+    <w:p>
+      <w:pPr>
+        <w:rPr>
+          <w:rFonts w:ascii="Arial" w:hAnsi="Arial" w:cs="Arial"/>
+          <w:sz w:val="24"/>
+          <w:szCs w:val="24"/>
+        </w:rPr>
+      </w:pPr>
+      <w:r>
+        <w:rPr>
+          <w:rFonts w:ascii="Arial" w:hAnsi="Arial" w:cs="Arial"/>
+          <w:sz w:val="24"/>
+          <w:szCs w:val="24"/>
+        </w:rPr>
+        <w:tab/>
+      </w:r>
+      <w:r>
+        <w:rPr>
+          <w:rFonts w:ascii="Arial" w:hAnsi="Arial" w:cs="Arial"/>
+          <w:sz w:val="24"/>
+          <w:szCs w:val="24"/>
+        </w:rPr>
+        <w:tab/>
+        <w:t>Sí, entonces descontar el 0.05*vida</w:t>
+      </w:r>
+    </w:p>
+    <w:p>
+      <w:pPr>
+        <w:rPr>
+          <w:rFonts w:ascii="Arial" w:hAnsi="Arial" w:cs="Arial"/>
+          <w:sz w:val="24"/>
+          <w:szCs w:val="24"/>
+        </w:rPr>
+      </w:pPr>
+      <w:r>
+        <w:rPr>
+          <w:rFonts w:ascii="Arial" w:hAnsi="Arial" w:cs="Arial"/>
+          <w:sz w:val="24"/>
+          <w:szCs w:val="24"/>
+        </w:rPr>
+        <w:tab/>
+      </w:r>
+      <w:r>
+        <w:rPr>
+          <w:rFonts w:ascii="Arial" w:hAnsi="Arial" w:cs="Arial"/>
+          <w:sz w:val="24"/>
+          <w:szCs w:val="24"/>
+        </w:rPr>
+        <w:tab/>
+        <w:t>No, entonces descontar 1</w:t>
+      </w:r>
+    </w:p>
+    <w:p>
+      <w:pPr>
+        <w:rPr>
+          <w:rFonts w:ascii="Arial" w:hAnsi="Arial" w:cs="Arial"/>
+          <w:sz w:val="24"/>
+          <w:szCs w:val="24"/>
+        </w:rPr>
+      </w:pPr>
+      <w:r>
+        <w:rPr>
+          <w:rFonts w:ascii="Arial" w:hAnsi="Arial" w:cs="Arial"/>
+          <w:sz w:val="24"/>
+          <w:szCs w:val="24"/>
+        </w:rPr>
+        <w:tab/>
+        <w:t>No, entonces no hace nada</w:t>
+      </w:r>
+    </w:p>
+    <w:p>
+      <w:pPr>
+        <w:rPr>
+          <w:rFonts w:ascii="Arial" w:hAnsi="Arial" w:cs="Arial"/>
+          <w:sz w:val="24"/>
+          <w:szCs w:val="24"/>
+        </w:rPr>
+      </w:pPr>
+      <w:r>
+        <w:rPr>
+          <w:rFonts w:ascii="Arial" w:hAnsi="Arial" w:cs="Arial"/>
+          <w:sz w:val="24"/>
+          <w:szCs w:val="24"/>
+        </w:rPr>
+        <w:t>Mostrar vida</w:t>
+      </w:r>
     </w:p>
     <w:sectPr>
       <w:pgSz w:w="12240" w:h="15840"/>
@@ -2325,6 +4262,20 @@
     <w:uiPriority w:val="99"/>
     <w:rsid w:val="00083FA9"/>
   </w:style>
+  <w:style w:type="paragraph" w:customStyle="1" w:styleId="msonormal0">
+    <w:name w:val="msonormal"/>
+    <w:basedOn w:val="Normal"/>
+    <w:rsid w:val="000B2E61"/>
+    <w:pPr>
+      <w:spacing w:before="100" w:beforeAutospacing="1" w:after="100" w:afterAutospacing="1" w:line="240" w:lineRule="auto"/>
+    </w:pPr>
+    <w:rPr>
+      <w:rFonts w:ascii="Times New Roman" w:eastAsia="Times New Roman" w:hAnsi="Times New Roman" w:cs="Times New Roman"/>
+      <w:sz w:val="24"/>
+      <w:szCs w:val="24"/>
+      <w:lang w:eastAsia="es-GT"/>
+    </w:rPr>
+  </w:style>
 </w:styles>
 </file>
 
@@ -2621,4 +4572,16 @@
     </a:ext>
   </a:extLst>
 </a:theme>
+</file>
+
+<file path=customXml/item1.xml><?xml version="1.0" encoding="utf-8"?>
+<b:Sources xmlns:b="http://schemas.openxmlformats.org/officeDocument/2006/bibliography" xmlns="http://schemas.openxmlformats.org/officeDocument/2006/bibliography" SelectedStyle="\APASixthEditionOfficeOnline.xsl" StyleName="APA" Version="6"/>
+</file>
+
+<file path=customXml/itemProps1.xml><?xml version="1.0" encoding="utf-8"?>
+<ds:datastoreItem xmlns:ds="http://schemas.openxmlformats.org/officeDocument/2006/customXml" ds:itemID="{BFB0B1CB-6A17-43D9-B1EB-3C01804CE6DF}">
+  <ds:schemaRefs>
+    <ds:schemaRef ds:uri="http://schemas.openxmlformats.org/officeDocument/2006/bibliography"/>
+  </ds:schemaRefs>
+</ds:datastoreItem>
 </file>